--- a/ISSiterati.docx
+++ b/ISSiterati.docx
@@ -70,21 +70,26 @@
         </w:rPr>
         <w:t xml:space="preserve">: Client, Booking, </w:t>
       </w:r>
-      <w:proofErr w:type="spellStart"/>
-      <w:r>
-        <w:rPr>
-          <w:sz w:val="24"/>
-          <w:szCs w:val="24"/>
-        </w:rPr>
-        <w:t>Bilet</w:t>
-      </w:r>
-      <w:proofErr w:type="spellEnd"/>
+      <w:r>
+        <w:rPr>
+          <w:sz w:val="24"/>
+          <w:szCs w:val="24"/>
+        </w:rPr>
+        <w:t>Ticket</w:t>
+      </w:r>
       <w:r>
         <w:rPr>
           <w:sz w:val="24"/>
           <w:szCs w:val="24"/>
         </w:rPr>
         <w:t>, Movie, Room</w:t>
+      </w:r>
+      <w:r>
+        <w:rPr>
+          <w:sz w:val="24"/>
+          <w:szCs w:val="24"/>
+        </w:rPr>
+        <w:t>, Admin</w:t>
       </w:r>
     </w:p>
     <w:p>
